--- a/设计文档.docx
+++ b/设计文档.docx
@@ -32,43 +32,43 @@
     <w:p>
       <w:pPr>
         <w:rPr>
+          <w:rFonts w:ascii="黑体" w:eastAsia="黑体" w:hAnsi="黑体"/>
+          <w:sz w:val="52"/>
+          <w:szCs w:val="52"/>
+        </w:rPr>
+      </w:pPr>
+    </w:p>
+    <w:p>
+      <w:pPr>
+        <w:jc w:val="center"/>
+        <w:rPr>
+          <w:rFonts w:ascii="黑体" w:eastAsia="黑体" w:hAnsi="黑体"/>
+          <w:sz w:val="52"/>
+          <w:szCs w:val="52"/>
+        </w:rPr>
+      </w:pPr>
+      <w:r>
+        <w:rPr>
           <w:rFonts w:ascii="黑体" w:eastAsia="黑体" w:hAnsi="黑体" w:hint="eastAsia"/>
           <w:sz w:val="52"/>
           <w:szCs w:val="52"/>
         </w:rPr>
-      </w:pPr>
-    </w:p>
-    <w:p>
-      <w:pPr>
-        <w:jc w:val="center"/>
+        <w:t>记账A</w:t>
+      </w:r>
+      <w:r>
+        <w:rPr>
+          <w:rFonts w:ascii="黑体" w:eastAsia="黑体" w:hAnsi="黑体"/>
+          <w:sz w:val="52"/>
+          <w:szCs w:val="52"/>
+        </w:rPr>
+        <w:t>PP</w:t>
+      </w:r>
+      <w:r>
         <w:rPr>
           <w:rFonts w:ascii="黑体" w:eastAsia="黑体" w:hAnsi="黑体" w:hint="eastAsia"/>
           <w:sz w:val="52"/>
           <w:szCs w:val="52"/>
         </w:rPr>
-      </w:pPr>
-      <w:r>
-        <w:rPr>
-          <w:rFonts w:ascii="黑体" w:eastAsia="黑体" w:hAnsi="黑体" w:hint="eastAsia"/>
-          <w:sz w:val="52"/>
-          <w:szCs w:val="52"/>
-        </w:rPr>
-        <w:t>记账A</w:t>
-      </w:r>
-      <w:r>
-        <w:rPr>
-          <w:rFonts w:ascii="黑体" w:eastAsia="黑体" w:hAnsi="黑体"/>
-          <w:sz w:val="52"/>
-          <w:szCs w:val="52"/>
-        </w:rPr>
-        <w:t>PP</w:t>
-      </w:r>
-      <w:r>
-        <w:rPr>
-          <w:rFonts w:ascii="黑体" w:eastAsia="黑体" w:hAnsi="黑体" w:hint="eastAsia"/>
-          <w:sz w:val="52"/>
-          <w:szCs w:val="52"/>
-        </w:rPr>
         <w:t>设计文档</w:t>
       </w:r>
     </w:p>
@@ -192,7 +192,7 @@
     <w:p>
       <w:pPr>
         <w:rPr>
-          <w:rFonts w:ascii="宋体" w:eastAsia="宋体" w:hAnsi="宋体" w:hint="eastAsia"/>
+          <w:rFonts w:ascii="宋体" w:eastAsia="宋体" w:hAnsi="宋体"/>
           <w:sz w:val="24"/>
           <w:szCs w:val="24"/>
         </w:rPr>
@@ -263,7 +263,7 @@
     <w:p>
       <w:pPr>
         <w:rPr>
-          <w:rFonts w:ascii="宋体" w:eastAsia="宋体" w:hAnsi="宋体" w:hint="eastAsia"/>
+          <w:rFonts w:ascii="宋体" w:eastAsia="宋体" w:hAnsi="宋体"/>
           <w:sz w:val="24"/>
           <w:szCs w:val="24"/>
         </w:rPr>
@@ -394,7 +394,7 @@
     <w:p>
       <w:pPr>
         <w:rPr>
-          <w:rFonts w:ascii="宋体" w:eastAsia="宋体" w:hAnsi="宋体" w:hint="eastAsia"/>
+          <w:rFonts w:ascii="宋体" w:eastAsia="宋体" w:hAnsi="宋体"/>
           <w:sz w:val="24"/>
           <w:szCs w:val="24"/>
         </w:rPr>
@@ -473,7 +473,7 @@
     <w:p>
       <w:pPr>
         <w:rPr>
-          <w:rFonts w:ascii="宋体" w:eastAsia="宋体" w:hAnsi="宋体" w:hint="eastAsia"/>
+          <w:rFonts w:ascii="宋体" w:eastAsia="宋体" w:hAnsi="宋体"/>
           <w:sz w:val="24"/>
           <w:szCs w:val="24"/>
         </w:rPr>
@@ -571,7 +571,7 @@
     <w:p>
       <w:pPr>
         <w:rPr>
-          <w:rFonts w:ascii="宋体" w:eastAsia="宋体" w:hAnsi="宋体" w:hint="eastAsia"/>
+          <w:rFonts w:ascii="宋体" w:eastAsia="宋体" w:hAnsi="宋体"/>
           <w:sz w:val="24"/>
           <w:szCs w:val="24"/>
         </w:rPr>
@@ -881,7 +881,7 @@
     <w:p>
       <w:pPr>
         <w:rPr>
-          <w:rFonts w:ascii="宋体" w:eastAsia="宋体" w:hAnsi="宋体" w:hint="eastAsia"/>
+          <w:rFonts w:ascii="宋体" w:eastAsia="宋体" w:hAnsi="宋体"/>
           <w:sz w:val="24"/>
           <w:szCs w:val="24"/>
         </w:rPr>
@@ -955,7 +955,7 @@
     <w:p>
       <w:pPr>
         <w:rPr>
-          <w:rFonts w:ascii="宋体" w:eastAsia="宋体" w:hAnsi="宋体" w:hint="eastAsia"/>
+          <w:rFonts w:ascii="宋体" w:eastAsia="宋体" w:hAnsi="宋体"/>
           <w:sz w:val="24"/>
           <w:szCs w:val="24"/>
         </w:rPr>
@@ -1058,7 +1058,7 @@
           <w:sz w:val="28"/>
           <w:szCs w:val="28"/>
         </w:rPr>
-        <w:t>5</w:t>
+        <w:t>3</w:t>
       </w:r>
       <w:r>
         <w:rPr>
@@ -1067,15 +1067,588 @@
           <w:sz w:val="28"/>
           <w:szCs w:val="28"/>
         </w:rPr>
-        <w:t xml:space="preserve"> </w:t>
-      </w:r>
+        <w:t xml:space="preserve"> 功能模块划分</w:t>
+      </w:r>
+    </w:p>
+    <w:p>
+      <w:pPr>
+        <w:rPr>
+          <w:rFonts w:ascii="黑体" w:eastAsia="黑体" w:hAnsi="黑体"/>
+          <w:b/>
+          <w:sz w:val="24"/>
+          <w:szCs w:val="24"/>
+        </w:rPr>
+      </w:pPr>
+      <w:r>
+        <w:rPr>
+          <w:rFonts w:ascii="黑体" w:eastAsia="黑体" w:hAnsi="黑体"/>
+          <w:b/>
+          <w:sz w:val="24"/>
+          <w:szCs w:val="24"/>
+        </w:rPr>
+        <w:t>3.1 模块划分</w:t>
+      </w:r>
+    </w:p>
+    <w:p>
+      <w:pPr>
+        <w:jc w:val="center"/>
+        <w:rPr>
+          <w:rFonts w:ascii="宋体" w:eastAsia="宋体" w:hAnsi="宋体"/>
+          <w:sz w:val="24"/>
+          <w:szCs w:val="24"/>
+        </w:rPr>
+      </w:pPr>
+      <w:r>
+        <w:rPr>
+          <w:noProof/>
+        </w:rPr>
+        <w:drawing>
+          <wp:inline distT="0" distB="0" distL="114300" distR="114300" wp14:anchorId="6FC4CE17" wp14:editId="6C233E97">
+            <wp:extent cx="4721225" cy="2705100"/>
+            <wp:effectExtent l="0" t="0" r="0" b="0"/>
+            <wp:docPr id="1" name="图片 1" descr="系统模块划分"/>
+            <wp:cNvGraphicFramePr>
+              <a:graphicFrameLocks xmlns:a="http://schemas.openxmlformats.org/drawingml/2006/main" noChangeAspect="1"/>
+            </wp:cNvGraphicFramePr>
+            <a:graphic xmlns:a="http://schemas.openxmlformats.org/drawingml/2006/main">
+              <a:graphicData uri="http://schemas.openxmlformats.org/drawingml/2006/picture">
+                <pic:pic xmlns:pic="http://schemas.openxmlformats.org/drawingml/2006/picture">
+                  <pic:nvPicPr>
+                    <pic:cNvPr id="1" name="图片 1" descr="系统模块划分"/>
+                    <pic:cNvPicPr>
+                      <a:picLocks noChangeAspect="1"/>
+                    </pic:cNvPicPr>
+                  </pic:nvPicPr>
+                  <pic:blipFill>
+                    <a:blip r:embed="rId7"/>
+                    <a:stretch>
+                      <a:fillRect/>
+                    </a:stretch>
+                  </pic:blipFill>
+                  <pic:spPr>
+                    <a:xfrm>
+                      <a:off x="0" y="0"/>
+                      <a:ext cx="4721225" cy="2705100"/>
+                    </a:xfrm>
+                    <a:prstGeom prst="rect">
+                      <a:avLst/>
+                    </a:prstGeom>
+                  </pic:spPr>
+                </pic:pic>
+              </a:graphicData>
+            </a:graphic>
+          </wp:inline>
+        </w:drawing>
+      </w:r>
+    </w:p>
+    <w:p>
+      <w:pPr>
+        <w:rPr>
+          <w:rFonts w:ascii="宋体" w:eastAsia="宋体" w:hAnsi="宋体" w:hint="eastAsia"/>
+          <w:sz w:val="24"/>
+          <w:szCs w:val="24"/>
+        </w:rPr>
+      </w:pPr>
+    </w:p>
+    <w:p>
+      <w:pPr>
+        <w:rPr>
+          <w:rFonts w:ascii="黑体" w:eastAsia="黑体" w:hAnsi="黑体"/>
+          <w:b/>
+          <w:sz w:val="24"/>
+          <w:szCs w:val="24"/>
+        </w:rPr>
+      </w:pPr>
       <w:r>
         <w:rPr>
           <w:rFonts w:ascii="黑体" w:eastAsia="黑体" w:hAnsi="黑体" w:hint="eastAsia"/>
+          <w:b/>
+          <w:sz w:val="24"/>
+          <w:szCs w:val="24"/>
+        </w:rPr>
+        <w:t>3</w:t>
+      </w:r>
+      <w:r>
+        <w:rPr>
+          <w:rFonts w:ascii="黑体" w:eastAsia="黑体" w:hAnsi="黑体"/>
+          <w:b/>
+          <w:sz w:val="24"/>
+          <w:szCs w:val="24"/>
+        </w:rPr>
+        <w:t>.2 登录模块</w:t>
+      </w:r>
+    </w:p>
+    <w:p>
+      <w:pPr>
+        <w:rPr>
+          <w:rFonts w:ascii="宋体" w:eastAsia="宋体" w:hAnsi="宋体"/>
+          <w:sz w:val="24"/>
+          <w:szCs w:val="24"/>
+        </w:rPr>
+      </w:pPr>
+      <w:r>
+        <w:rPr>
+          <w:rFonts w:ascii="宋体" w:eastAsia="宋体" w:hAnsi="宋体" w:hint="eastAsia"/>
+          <w:sz w:val="24"/>
+          <w:szCs w:val="24"/>
+        </w:rPr>
+        <w:t>功能：确认用户身份，作为启动钥匙进入记账系统</w:t>
+      </w:r>
+    </w:p>
+    <w:p>
+      <w:pPr>
+        <w:jc w:val="center"/>
+        <w:rPr>
+          <w:rFonts w:ascii="宋体" w:eastAsia="宋体" w:hAnsi="宋体"/>
+          <w:sz w:val="24"/>
+          <w:szCs w:val="24"/>
+        </w:rPr>
+      </w:pPr>
+      <w:r>
+        <w:rPr>
+          <w:noProof/>
+        </w:rPr>
+        <w:drawing>
+          <wp:inline distT="0" distB="0" distL="114300" distR="114300" wp14:anchorId="52E596E6" wp14:editId="541BD7CC">
+            <wp:extent cx="1554480" cy="3238594"/>
+            <wp:effectExtent l="0" t="0" r="0" b="0"/>
+            <wp:docPr id="2" name="图片 2" descr="登录模块"/>
+            <wp:cNvGraphicFramePr>
+              <a:graphicFrameLocks xmlns:a="http://schemas.openxmlformats.org/drawingml/2006/main" noChangeAspect="1"/>
+            </wp:cNvGraphicFramePr>
+            <a:graphic xmlns:a="http://schemas.openxmlformats.org/drawingml/2006/main">
+              <a:graphicData uri="http://schemas.openxmlformats.org/drawingml/2006/picture">
+                <pic:pic xmlns:pic="http://schemas.openxmlformats.org/drawingml/2006/picture">
+                  <pic:nvPicPr>
+                    <pic:cNvPr id="2" name="图片 2" descr="登录模块"/>
+                    <pic:cNvPicPr>
+                      <a:picLocks noChangeAspect="1"/>
+                    </pic:cNvPicPr>
+                  </pic:nvPicPr>
+                  <pic:blipFill>
+                    <a:blip r:embed="rId8"/>
+                    <a:stretch>
+                      <a:fillRect/>
+                    </a:stretch>
+                  </pic:blipFill>
+                  <pic:spPr>
+                    <a:xfrm>
+                      <a:off x="0" y="0"/>
+                      <a:ext cx="1597613" cy="3328457"/>
+                    </a:xfrm>
+                    <a:prstGeom prst="rect">
+                      <a:avLst/>
+                    </a:prstGeom>
+                  </pic:spPr>
+                </pic:pic>
+              </a:graphicData>
+            </a:graphic>
+          </wp:inline>
+        </w:drawing>
+      </w:r>
+    </w:p>
+    <w:p>
+      <w:pPr>
+        <w:rPr>
+          <w:rFonts w:ascii="黑体" w:eastAsia="黑体" w:hAnsi="黑体"/>
+          <w:b/>
+          <w:sz w:val="24"/>
+          <w:szCs w:val="24"/>
+        </w:rPr>
+      </w:pPr>
+      <w:r>
+        <w:rPr>
+          <w:rFonts w:ascii="黑体" w:eastAsia="黑体" w:hAnsi="黑体" w:hint="eastAsia"/>
+          <w:b/>
+          <w:sz w:val="24"/>
+          <w:szCs w:val="24"/>
+        </w:rPr>
+        <w:lastRenderedPageBreak/>
+        <w:t>3</w:t>
+      </w:r>
+      <w:r>
+        <w:rPr>
+          <w:rFonts w:ascii="黑体" w:eastAsia="黑体" w:hAnsi="黑体"/>
+          <w:b/>
+          <w:sz w:val="24"/>
+          <w:szCs w:val="24"/>
+        </w:rPr>
+        <w:t>.3主页模块</w:t>
+      </w:r>
+    </w:p>
+    <w:p>
+      <w:pPr>
+        <w:rPr>
+          <w:rFonts w:ascii="宋体" w:eastAsia="宋体" w:hAnsi="宋体"/>
+          <w:sz w:val="24"/>
+          <w:szCs w:val="24"/>
+        </w:rPr>
+      </w:pPr>
+      <w:r>
+        <w:rPr>
+          <w:rFonts w:ascii="宋体" w:eastAsia="宋体" w:hAnsi="宋体" w:hint="eastAsia"/>
+          <w:sz w:val="24"/>
+          <w:szCs w:val="24"/>
+        </w:rPr>
+        <w:t>功能：作为目录页面作为连接其他页面和功能的纽带</w:t>
+      </w:r>
+    </w:p>
+    <w:p>
+      <w:pPr>
+        <w:jc w:val="center"/>
+        <w:rPr>
+          <w:rFonts w:ascii="宋体" w:eastAsia="宋体" w:hAnsi="宋体"/>
+          <w:sz w:val="24"/>
+          <w:szCs w:val="24"/>
+        </w:rPr>
+      </w:pPr>
+      <w:r>
+        <w:rPr>
+          <w:noProof/>
+        </w:rPr>
+        <w:drawing>
+          <wp:inline distT="0" distB="0" distL="114300" distR="114300" wp14:anchorId="6D35FDC6" wp14:editId="4B558B64">
+            <wp:extent cx="797560" cy="2064385"/>
+            <wp:effectExtent l="0" t="0" r="0" b="0"/>
+            <wp:docPr id="3" name="图片 3" descr="未命名文件 (1)"/>
+            <wp:cNvGraphicFramePr>
+              <a:graphicFrameLocks xmlns:a="http://schemas.openxmlformats.org/drawingml/2006/main" noChangeAspect="1"/>
+            </wp:cNvGraphicFramePr>
+            <a:graphic xmlns:a="http://schemas.openxmlformats.org/drawingml/2006/main">
+              <a:graphicData uri="http://schemas.openxmlformats.org/drawingml/2006/picture">
+                <pic:pic xmlns:pic="http://schemas.openxmlformats.org/drawingml/2006/picture">
+                  <pic:nvPicPr>
+                    <pic:cNvPr id="3" name="图片 3" descr="未命名文件 (1)"/>
+                    <pic:cNvPicPr>
+                      <a:picLocks noChangeAspect="1"/>
+                    </pic:cNvPicPr>
+                  </pic:nvPicPr>
+                  <pic:blipFill>
+                    <a:blip r:embed="rId9"/>
+                    <a:stretch>
+                      <a:fillRect/>
+                    </a:stretch>
+                  </pic:blipFill>
+                  <pic:spPr>
+                    <a:xfrm>
+                      <a:off x="0" y="0"/>
+                      <a:ext cx="797560" cy="2064385"/>
+                    </a:xfrm>
+                    <a:prstGeom prst="rect">
+                      <a:avLst/>
+                    </a:prstGeom>
+                  </pic:spPr>
+                </pic:pic>
+              </a:graphicData>
+            </a:graphic>
+          </wp:inline>
+        </w:drawing>
+      </w:r>
+    </w:p>
+    <w:p>
+      <w:pPr>
+        <w:rPr>
+          <w:rFonts w:ascii="宋体" w:eastAsia="宋体" w:hAnsi="宋体"/>
+          <w:sz w:val="24"/>
+          <w:szCs w:val="24"/>
+        </w:rPr>
+      </w:pPr>
+      <w:r>
+        <w:rPr>
+          <w:rFonts w:ascii="宋体" w:eastAsia="宋体" w:hAnsi="宋体" w:hint="eastAsia"/>
+          <w:sz w:val="24"/>
+          <w:szCs w:val="24"/>
+        </w:rPr>
+        <w:t>接口按钮定义：</w:t>
+      </w:r>
+    </w:p>
+    <w:p>
+      <w:pPr>
+        <w:rPr>
+          <w:rFonts w:ascii="宋体" w:eastAsia="宋体" w:hAnsi="宋体"/>
+          <w:sz w:val="24"/>
+          <w:szCs w:val="24"/>
+        </w:rPr>
+      </w:pPr>
+      <w:r>
+        <w:rPr>
+          <w:rFonts w:ascii="宋体" w:eastAsia="宋体" w:hAnsi="宋体" w:hint="eastAsia"/>
+          <w:sz w:val="24"/>
+          <w:szCs w:val="24"/>
+        </w:rPr>
+        <w:t>“记一笔”：进入记账页面，填写对应内容完成一笔记账。</w:t>
+      </w:r>
+    </w:p>
+    <w:p>
+      <w:pPr>
+        <w:rPr>
+          <w:rFonts w:ascii="宋体" w:eastAsia="宋体" w:hAnsi="宋体"/>
+          <w:sz w:val="24"/>
+          <w:szCs w:val="24"/>
+        </w:rPr>
+      </w:pPr>
+      <w:r>
+        <w:rPr>
+          <w:rFonts w:ascii="宋体" w:eastAsia="宋体" w:hAnsi="宋体" w:hint="eastAsia"/>
+          <w:sz w:val="24"/>
+          <w:szCs w:val="24"/>
+        </w:rPr>
+        <w:t>“总览”：进入账目统计总览页面，下转每日详情和每月详情模块。</w:t>
+      </w:r>
+    </w:p>
+    <w:p>
+      <w:pPr>
+        <w:rPr>
+          <w:rFonts w:ascii="宋体" w:eastAsia="宋体" w:hAnsi="宋体"/>
+          <w:sz w:val="24"/>
+          <w:szCs w:val="24"/>
+        </w:rPr>
+      </w:pPr>
+      <w:r>
+        <w:rPr>
+          <w:rFonts w:ascii="宋体" w:eastAsia="宋体" w:hAnsi="宋体" w:hint="eastAsia"/>
+          <w:sz w:val="24"/>
+          <w:szCs w:val="24"/>
+        </w:rPr>
+        <w:t>图表分析接口：转入图表分析模块，生成饼状图</w:t>
+      </w:r>
+      <w:r>
+        <w:rPr>
+          <w:rFonts w:ascii="宋体" w:eastAsia="宋体" w:hAnsi="宋体"/>
+          <w:sz w:val="24"/>
+          <w:szCs w:val="24"/>
+        </w:rPr>
+        <w:t>/柱状图形成账单分析。</w:t>
+      </w:r>
+    </w:p>
+    <w:p>
+      <w:pPr>
+        <w:rPr>
+          <w:rFonts w:ascii="宋体" w:eastAsia="宋体" w:hAnsi="宋体"/>
+          <w:sz w:val="24"/>
+          <w:szCs w:val="24"/>
+        </w:rPr>
+      </w:pPr>
+    </w:p>
+    <w:p>
+      <w:pPr>
+        <w:rPr>
+          <w:rFonts w:ascii="宋体" w:eastAsia="宋体" w:hAnsi="宋体" w:hint="eastAsia"/>
+          <w:sz w:val="24"/>
+          <w:szCs w:val="24"/>
+        </w:rPr>
+      </w:pPr>
+    </w:p>
+    <w:p>
+      <w:pPr>
+        <w:rPr>
+          <w:rFonts w:ascii="黑体" w:eastAsia="黑体" w:hAnsi="黑体"/>
+          <w:b/>
+          <w:sz w:val="24"/>
+          <w:szCs w:val="24"/>
+        </w:rPr>
+      </w:pPr>
+      <w:r>
+        <w:rPr>
+          <w:rFonts w:ascii="黑体" w:eastAsia="黑体" w:hAnsi="黑体" w:hint="eastAsia"/>
+          <w:b/>
+          <w:sz w:val="24"/>
+          <w:szCs w:val="24"/>
+        </w:rPr>
+        <w:t>3</w:t>
+      </w:r>
+      <w:r>
+        <w:rPr>
+          <w:rFonts w:ascii="黑体" w:eastAsia="黑体" w:hAnsi="黑体"/>
+          <w:b/>
+          <w:sz w:val="24"/>
+          <w:szCs w:val="24"/>
+        </w:rPr>
+        <w:t>.4 每日详情模块</w:t>
+      </w:r>
+    </w:p>
+    <w:p>
+      <w:pPr>
+        <w:rPr>
+          <w:rFonts w:ascii="宋体" w:eastAsia="宋体" w:hAnsi="宋体"/>
+          <w:sz w:val="24"/>
+          <w:szCs w:val="24"/>
+        </w:rPr>
+      </w:pPr>
+      <w:r>
+        <w:rPr>
+          <w:rFonts w:ascii="宋体" w:eastAsia="宋体" w:hAnsi="宋体" w:hint="eastAsia"/>
+          <w:sz w:val="24"/>
+          <w:szCs w:val="24"/>
+        </w:rPr>
+        <w:t>功能：显示用户本日的收入和支出的统计概况和详细账单</w:t>
+      </w:r>
+    </w:p>
+    <w:p>
+      <w:pPr>
+        <w:jc w:val="center"/>
+        <w:rPr>
+          <w:rFonts w:ascii="宋体" w:eastAsia="宋体" w:hAnsi="宋体" w:hint="eastAsia"/>
+          <w:sz w:val="24"/>
+          <w:szCs w:val="24"/>
+        </w:rPr>
+      </w:pPr>
+      <w:r>
+        <w:rPr>
+          <w:noProof/>
+        </w:rPr>
+        <w:drawing>
+          <wp:inline distT="0" distB="0" distL="114300" distR="114300" wp14:anchorId="0B054439" wp14:editId="6416E931">
+            <wp:extent cx="1247140" cy="4439285"/>
+            <wp:effectExtent l="0" t="0" r="0" b="0"/>
+            <wp:docPr id="4" name="图片 4" descr="每日详情"/>
+            <wp:cNvGraphicFramePr>
+              <a:graphicFrameLocks xmlns:a="http://schemas.openxmlformats.org/drawingml/2006/main" noChangeAspect="1"/>
+            </wp:cNvGraphicFramePr>
+            <a:graphic xmlns:a="http://schemas.openxmlformats.org/drawingml/2006/main">
+              <a:graphicData uri="http://schemas.openxmlformats.org/drawingml/2006/picture">
+                <pic:pic xmlns:pic="http://schemas.openxmlformats.org/drawingml/2006/picture">
+                  <pic:nvPicPr>
+                    <pic:cNvPr id="4" name="图片 4" descr="每日详情"/>
+                    <pic:cNvPicPr>
+                      <a:picLocks noChangeAspect="1"/>
+                    </pic:cNvPicPr>
+                  </pic:nvPicPr>
+                  <pic:blipFill>
+                    <a:blip r:embed="rId10"/>
+                    <a:stretch>
+                      <a:fillRect/>
+                    </a:stretch>
+                  </pic:blipFill>
+                  <pic:spPr>
+                    <a:xfrm>
+                      <a:off x="0" y="0"/>
+                      <a:ext cx="1247140" cy="4439285"/>
+                    </a:xfrm>
+                    <a:prstGeom prst="rect">
+                      <a:avLst/>
+                    </a:prstGeom>
+                  </pic:spPr>
+                </pic:pic>
+              </a:graphicData>
+            </a:graphic>
+          </wp:inline>
+        </w:drawing>
+      </w:r>
+    </w:p>
+    <w:p>
+      <w:pPr>
+        <w:rPr>
+          <w:rFonts w:ascii="宋体" w:eastAsia="宋体" w:hAnsi="宋体"/>
+          <w:sz w:val="24"/>
+          <w:szCs w:val="24"/>
+        </w:rPr>
+      </w:pPr>
+      <w:r>
+        <w:rPr>
+          <w:rFonts w:ascii="宋体" w:eastAsia="宋体" w:hAnsi="宋体" w:hint="eastAsia"/>
+          <w:sz w:val="24"/>
+          <w:szCs w:val="24"/>
+        </w:rPr>
+        <w:lastRenderedPageBreak/>
+        <w:t>接口按钮：</w:t>
+      </w:r>
+    </w:p>
+    <w:p>
+      <w:pPr>
+        <w:rPr>
+          <w:rFonts w:ascii="宋体" w:eastAsia="宋体" w:hAnsi="宋体"/>
+          <w:sz w:val="24"/>
+          <w:szCs w:val="24"/>
+        </w:rPr>
+      </w:pPr>
+      <w:r>
+        <w:rPr>
+          <w:rFonts w:ascii="宋体" w:eastAsia="宋体" w:hAnsi="宋体" w:hint="eastAsia"/>
+          <w:sz w:val="24"/>
+          <w:szCs w:val="24"/>
+        </w:rPr>
+        <w:t>下拉栏：账单流水预览，点击进入单笔详情</w:t>
+      </w:r>
+    </w:p>
+    <w:p>
+      <w:pPr>
+        <w:rPr>
+          <w:rFonts w:ascii="宋体" w:eastAsia="宋体" w:hAnsi="宋体" w:hint="eastAsia"/>
+          <w:sz w:val="24"/>
+          <w:szCs w:val="24"/>
+        </w:rPr>
+      </w:pPr>
+      <w:r>
+        <w:rPr>
+          <w:rFonts w:ascii="宋体" w:eastAsia="宋体" w:hAnsi="宋体" w:hint="eastAsia"/>
+          <w:sz w:val="24"/>
+          <w:szCs w:val="24"/>
+        </w:rPr>
+        <w:t>图表分析：将统计结果转化生成图表，生成分析</w:t>
+      </w:r>
+    </w:p>
+    <w:p>
+      <w:pPr>
+        <w:rPr>
+          <w:rFonts w:ascii="宋体" w:eastAsia="宋体" w:hAnsi="宋体" w:hint="eastAsia"/>
+          <w:sz w:val="24"/>
+          <w:szCs w:val="24"/>
+        </w:rPr>
+      </w:pPr>
+    </w:p>
+    <w:p>
+      <w:pPr>
+        <w:rPr>
+          <w:rFonts w:ascii="宋体" w:eastAsia="宋体" w:hAnsi="宋体"/>
+          <w:sz w:val="24"/>
+          <w:szCs w:val="24"/>
+        </w:rPr>
+      </w:pPr>
+    </w:p>
+    <w:p>
+      <w:pPr>
+        <w:rPr>
+          <w:rFonts w:ascii="宋体" w:eastAsia="宋体" w:hAnsi="宋体" w:hint="eastAsia"/>
+          <w:sz w:val="24"/>
+          <w:szCs w:val="24"/>
+        </w:rPr>
+      </w:pPr>
+    </w:p>
+    <w:p>
+      <w:pPr>
+        <w:rPr>
+          <w:rFonts w:ascii="黑体" w:eastAsia="黑体" w:hAnsi="黑体"/>
           <w:b/>
           <w:sz w:val="28"/>
           <w:szCs w:val="28"/>
         </w:rPr>
+      </w:pPr>
+      <w:r>
+        <w:rPr>
+          <w:rFonts w:ascii="黑体" w:eastAsia="黑体" w:hAnsi="黑体" w:hint="eastAsia"/>
+          <w:b/>
+          <w:sz w:val="28"/>
+          <w:szCs w:val="28"/>
+        </w:rPr>
+        <w:t>5</w:t>
+      </w:r>
+      <w:r>
+        <w:rPr>
+          <w:rFonts w:ascii="黑体" w:eastAsia="黑体" w:hAnsi="黑体"/>
+          <w:b/>
+          <w:sz w:val="28"/>
+          <w:szCs w:val="28"/>
+        </w:rPr>
+        <w:t xml:space="preserve"> </w:t>
+      </w:r>
+      <w:r>
+        <w:rPr>
+          <w:rFonts w:ascii="黑体" w:eastAsia="黑体" w:hAnsi="黑体" w:hint="eastAsia"/>
+          <w:b/>
+          <w:sz w:val="28"/>
+          <w:szCs w:val="28"/>
+        </w:rPr>
         <w:t>数据库系统设计</w:t>
       </w:r>
     </w:p>
@@ -1230,7 +1803,7 @@
     <w:p>
       <w:pPr>
         <w:rPr>
-          <w:rFonts w:ascii="宋体" w:eastAsia="宋体" w:hAnsi="宋体" w:hint="eastAsia"/>
+          <w:rFonts w:ascii="宋体" w:eastAsia="宋体" w:hAnsi="宋体"/>
           <w:sz w:val="24"/>
           <w:szCs w:val="24"/>
         </w:rPr>
@@ -1398,16 +1971,16 @@
     <w:p>
       <w:pPr>
         <w:rPr>
-          <w:rFonts w:ascii="宋体" w:eastAsia="宋体" w:hAnsi="宋体" w:hint="eastAsia"/>
-          <w:sz w:val="24"/>
-          <w:szCs w:val="24"/>
-        </w:rPr>
-      </w:pPr>
-    </w:p>
-    <w:p>
-      <w:pPr>
-        <w:rPr>
-          <w:rFonts w:ascii="黑体" w:eastAsia="黑体" w:hAnsi="黑体" w:hint="eastAsia"/>
+          <w:rFonts w:ascii="宋体" w:eastAsia="宋体" w:hAnsi="宋体"/>
+          <w:sz w:val="24"/>
+          <w:szCs w:val="24"/>
+        </w:rPr>
+      </w:pPr>
+    </w:p>
+    <w:p>
+      <w:pPr>
+        <w:rPr>
+          <w:rFonts w:ascii="黑体" w:eastAsia="黑体" w:hAnsi="黑体"/>
           <w:b/>
           <w:sz w:val="24"/>
           <w:szCs w:val="24"/>
@@ -1603,7 +2176,7 @@
     <w:p>
       <w:pPr>
         <w:rPr>
-          <w:rFonts w:ascii="宋体" w:eastAsia="宋体" w:hAnsi="宋体" w:hint="eastAsia"/>
+          <w:rFonts w:ascii="宋体" w:eastAsia="宋体" w:hAnsi="宋体"/>
           <w:sz w:val="24"/>
           <w:szCs w:val="24"/>
         </w:rPr>
@@ -1652,49 +2225,8 @@
         </w:rPr>
         <w:t>本次项目代码的命名要求贴近该变量所代表的实际含义进行命名，使得代码简洁明了，便于阅读。</w:t>
       </w:r>
-    </w:p>
-    <w:p>
-      <w:pPr>
-        <w:rPr>
-          <w:rFonts w:ascii="宋体" w:eastAsia="宋体" w:hAnsi="宋体"/>
-          <w:sz w:val="24"/>
-          <w:szCs w:val="24"/>
-        </w:rPr>
-      </w:pPr>
-    </w:p>
-    <w:p>
-      <w:pPr>
-        <w:rPr>
-          <w:rFonts w:ascii="宋体" w:eastAsia="宋体" w:hAnsi="宋体"/>
-          <w:sz w:val="24"/>
-          <w:szCs w:val="24"/>
-        </w:rPr>
-      </w:pPr>
-    </w:p>
-    <w:p>
-      <w:pPr>
-        <w:rPr>
-          <w:rFonts w:hint="eastAsia"/>
-        </w:rPr>
-      </w:pPr>
       <w:bookmarkStart w:id="0" w:name="_GoBack"/>
       <w:bookmarkEnd w:id="0"/>
-    </w:p>
-    <w:p>
-      <w:pPr>
-        <w:widowControl/>
-        <w:jc w:val="left"/>
-      </w:pPr>
-      <w:r>
-        <w:br w:type="page"/>
-      </w:r>
-    </w:p>
-    <w:p>
-      <w:pPr>
-        <w:rPr>
-          <w:rFonts w:hint="eastAsia"/>
-        </w:rPr>
-      </w:pPr>
     </w:p>
     <w:sectPr>
       <w:pgSz w:w="11906" w:h="16838"/>
@@ -2165,6 +2697,7 @@
   <w:style w:type="character" w:default="1" w:styleId="a0">
     <w:name w:val="Default Paragraph Font"/>
     <w:uiPriority w:val="1"/>
+    <w:semiHidden/>
     <w:unhideWhenUsed/>
   </w:style>
   <w:style w:type="table" w:default="1" w:styleId="a1">
